--- a/Dávid-python/feladat/Feladatsor.docx
+++ b/Dávid-python/feladat/Feladatsor.docx
@@ -112,12 +112,13 @@
       </w:pPr>
       <w:r>
         <w:rPr>
+          <w:noProof/>
           <w:sz w:val="28"/>
         </w:rPr>
         <w:drawing>
           <wp:inline distT="0" distB="0" distL="0" distR="0" wp14:anchorId="36A0280E" wp14:editId="01215100">
-            <wp:extent cx="2619741" cy="1286054"/>
-            <wp:effectExtent l="0" t="0" r="9525" b="0"/>
+            <wp:extent cx="3395489" cy="1666875"/>
+            <wp:effectExtent l="0" t="0" r="0" b="0"/>
             <wp:docPr id="1" name="Kép 1"/>
             <wp:cNvGraphicFramePr>
               <a:graphicFrameLocks xmlns:a="http://schemas.openxmlformats.org/drawingml/2006/main" noChangeAspect="1"/>
@@ -138,7 +139,7 @@
                   <pic:spPr>
                     <a:xfrm>
                       <a:off x="0" y="0"/>
-                      <a:ext cx="2619741" cy="1286054"/>
+                      <a:ext cx="3411085" cy="1674531"/>
                     </a:xfrm>
                     <a:prstGeom prst="rect">
                       <a:avLst/>
@@ -191,32 +192,14 @@
         </w:numPr>
         <w:spacing w:line="276" w:lineRule="auto"/>
         <w:rPr>
-          <w:sz w:val="28"/>
-        </w:rPr>
-      </w:pPr>
-      <w:r>
-        <w:rPr>
-          <w:sz w:val="28"/>
-        </w:rPr>
-        <w:t>Létrehoz</w:t>
-      </w:r>
-      <w:r>
-        <w:rPr>
-          <w:sz w:val="28"/>
-        </w:rPr>
-        <w:t xml:space="preserve"> programot </w:t>
-      </w:r>
-      <w:r>
-        <w:rPr>
-          <w:sz w:val="28"/>
-        </w:rPr>
-        <w:t>reszveny.py</w:t>
-      </w:r>
-      <w:r>
-        <w:rPr>
-          <w:sz w:val="28"/>
-        </w:rPr>
-        <w:t xml:space="preserve"> néven</w:t>
+          <w:sz w:val="24"/>
+        </w:rPr>
+      </w:pPr>
+      <w:r>
+        <w:rPr>
+          <w:sz w:val="24"/>
+        </w:rPr>
+        <w:t>Létrehoz programot reszveny.py néven</w:t>
       </w:r>
     </w:p>
     <w:p>
@@ -228,24 +211,24 @@
         </w:numPr>
         <w:spacing w:line="276" w:lineRule="auto"/>
         <w:rPr>
-          <w:sz w:val="28"/>
-        </w:rPr>
-      </w:pPr>
-      <w:r>
-        <w:rPr>
-          <w:sz w:val="28"/>
+          <w:sz w:val="24"/>
+        </w:rPr>
+      </w:pPr>
+      <w:r>
+        <w:rPr>
+          <w:sz w:val="24"/>
         </w:rPr>
         <w:t xml:space="preserve">A program hibaüzenet </w:t>
       </w:r>
       <w:r>
         <w:rPr>
-          <w:sz w:val="28"/>
+          <w:sz w:val="24"/>
         </w:rPr>
         <w:t xml:space="preserve">nélkül </w:t>
       </w:r>
       <w:r>
         <w:rPr>
-          <w:sz w:val="28"/>
+          <w:sz w:val="24"/>
         </w:rPr>
         <w:t>lefut</w:t>
       </w:r>
@@ -259,12 +242,12 @@
         </w:numPr>
         <w:spacing w:line="276" w:lineRule="auto"/>
         <w:rPr>
-          <w:sz w:val="28"/>
-        </w:rPr>
-      </w:pPr>
-      <w:r>
-        <w:rPr>
-          <w:sz w:val="28"/>
+          <w:sz w:val="24"/>
+        </w:rPr>
+      </w:pPr>
+      <w:r>
+        <w:rPr>
+          <w:sz w:val="24"/>
         </w:rPr>
         <w:t>Bekéri a mennyiséget és tárolja</w:t>
       </w:r>
@@ -278,12 +261,12 @@
         </w:numPr>
         <w:spacing w:line="276" w:lineRule="auto"/>
         <w:rPr>
-          <w:sz w:val="28"/>
-        </w:rPr>
-      </w:pPr>
-      <w:r>
-        <w:rPr>
-          <w:sz w:val="28"/>
+          <w:sz w:val="24"/>
+        </w:rPr>
+      </w:pPr>
+      <w:r>
+        <w:rPr>
+          <w:sz w:val="24"/>
         </w:rPr>
         <w:t>A felszorzást helyesen végzi el</w:t>
       </w:r>
@@ -297,18 +280,18 @@
         </w:numPr>
         <w:spacing w:line="276" w:lineRule="auto"/>
         <w:rPr>
-          <w:sz w:val="28"/>
-        </w:rPr>
-      </w:pPr>
-      <w:r>
-        <w:rPr>
-          <w:sz w:val="28"/>
+          <w:sz w:val="24"/>
+        </w:rPr>
+      </w:pPr>
+      <w:r>
+        <w:rPr>
+          <w:sz w:val="24"/>
         </w:rPr>
         <w:t>Szükséges helyen k</w:t>
       </w:r>
       <w:r>
         <w:rPr>
-          <w:sz w:val="28"/>
+          <w:sz w:val="24"/>
         </w:rPr>
         <w:t>erekítést elvégzi</w:t>
       </w:r>
@@ -322,12 +305,12 @@
         </w:numPr>
         <w:spacing w:line="276" w:lineRule="auto"/>
         <w:rPr>
-          <w:sz w:val="28"/>
-        </w:rPr>
-      </w:pPr>
-      <w:r>
-        <w:rPr>
-          <w:sz w:val="28"/>
+          <w:sz w:val="24"/>
+        </w:rPr>
+      </w:pPr>
+      <w:r>
+        <w:rPr>
+          <w:sz w:val="24"/>
         </w:rPr>
         <w:t>Minta alapján elrendezés</w:t>
       </w:r>
@@ -341,12 +324,12 @@
         </w:numPr>
         <w:spacing w:line="276" w:lineRule="auto"/>
         <w:rPr>
-          <w:sz w:val="28"/>
-        </w:rPr>
-      </w:pPr>
-      <w:r>
-        <w:rPr>
-          <w:sz w:val="28"/>
+          <w:sz w:val="24"/>
+        </w:rPr>
+      </w:pPr>
+      <w:r>
+        <w:rPr>
+          <w:sz w:val="24"/>
         </w:rPr>
         <w:t>Bekért mennyiség számmá alakítása</w:t>
       </w:r>
@@ -360,18 +343,18 @@
         </w:numPr>
         <w:spacing w:line="276" w:lineRule="auto"/>
         <w:rPr>
-          <w:sz w:val="28"/>
-        </w:rPr>
-      </w:pPr>
-      <w:r>
-        <w:rPr>
-          <w:sz w:val="28"/>
+          <w:sz w:val="24"/>
+        </w:rPr>
+      </w:pPr>
+      <w:r>
+        <w:rPr>
+          <w:sz w:val="24"/>
         </w:rPr>
         <w:t>A kiírt üzenetek helyesek</w:t>
       </w:r>
       <w:r>
         <w:rPr>
-          <w:sz w:val="28"/>
+          <w:sz w:val="24"/>
         </w:rPr>
         <w:t xml:space="preserve"> (pl.: nincs benne elgépelés, helyesen jelenik meg a szöveg)</w:t>
       </w:r>
@@ -403,120 +386,113 @@
           <w:u w:val="single"/>
         </w:rPr>
         <w:lastRenderedPageBreak/>
-        <w:t>2</w:t>
+        <w:t xml:space="preserve">2. </w:t>
       </w:r>
       <w:r>
         <w:rPr>
           <w:sz w:val="36"/>
           <w:u w:val="single"/>
         </w:rPr>
+        <w:t>Feladat</w:t>
+      </w:r>
+    </w:p>
+    <w:p>
+      <w:pPr>
+        <w:spacing w:line="276" w:lineRule="auto"/>
+        <w:rPr>
+          <w:sz w:val="28"/>
+        </w:rPr>
+      </w:pPr>
+      <w:r>
+        <w:rPr>
+          <w:sz w:val="28"/>
+        </w:rPr>
+        <w:t>A feladatban a program bekéri</w:t>
+      </w:r>
+      <w:r>
+        <w:rPr>
+          <w:sz w:val="28"/>
+        </w:rPr>
+        <w:t xml:space="preserve">, </w:t>
+      </w:r>
+      <w:r>
+        <w:rPr>
+          <w:sz w:val="28"/>
+        </w:rPr>
+        <w:t>hogy a hét</w:t>
+      </w:r>
+      <w:r>
+        <w:rPr>
+          <w:sz w:val="28"/>
+        </w:rPr>
+        <w:t xml:space="preserve"> napjain</w:t>
+      </w:r>
+      <w:r>
+        <w:rPr>
+          <w:sz w:val="28"/>
+        </w:rPr>
+        <w:t xml:space="preserve"> mennyi órát és </w:t>
+      </w:r>
+      <w:r>
+        <w:rPr>
+          <w:sz w:val="28"/>
+        </w:rPr>
+        <w:t xml:space="preserve">mennyi </w:t>
+      </w:r>
+      <w:r>
+        <w:rPr>
+          <w:sz w:val="28"/>
+        </w:rPr>
+        <w:t>percet</w:t>
+      </w:r>
+      <w:r>
+        <w:rPr>
+          <w:sz w:val="28"/>
+        </w:rPr>
+        <w:t xml:space="preserve"> edzett a felhasználó. Bekérés után átszámolja csak percekre (például 3 óra 40 perc = 220 perc), majd ezt kiírja. </w:t>
+      </w:r>
+    </w:p>
+    <w:p>
+      <w:pPr>
+        <w:spacing w:line="276" w:lineRule="auto"/>
+        <w:rPr>
+          <w:sz w:val="28"/>
+        </w:rPr>
+      </w:pPr>
+      <w:r>
+        <w:rPr>
+          <w:sz w:val="28"/>
+        </w:rPr>
+        <w:t>A program üzeneteinek megfogalmazásában kövesse az alábbi példát!</w:t>
+      </w:r>
+    </w:p>
+    <w:p>
+      <w:pPr>
+        <w:spacing w:line="276" w:lineRule="auto"/>
+        <w:rPr>
+          <w:sz w:val="28"/>
+        </w:rPr>
+      </w:pPr>
+      <w:r>
+        <w:rPr>
+          <w:sz w:val="28"/>
+        </w:rPr>
+        <w:t>A program alapja az edzesid</w:t>
+      </w:r>
+      <w:r>
+        <w:rPr>
+          <w:sz w:val="28"/>
+        </w:rPr>
+        <w:t>o.py és a percek.py fájl</w:t>
+      </w:r>
+      <w:r>
+        <w:rPr>
+          <w:sz w:val="28"/>
+        </w:rPr>
         <w:t xml:space="preserve">. </w:t>
       </w:r>
       <w:r>
         <w:rPr>
-          <w:sz w:val="36"/>
-          <w:u w:val="single"/>
-        </w:rPr>
-        <w:t>Feladat</w:t>
-      </w:r>
-    </w:p>
-    <w:p>
-      <w:pPr>
-        <w:spacing w:line="276" w:lineRule="auto"/>
-        <w:rPr>
-          <w:sz w:val="28"/>
-        </w:rPr>
-      </w:pPr>
-      <w:r>
-        <w:rPr>
-          <w:sz w:val="28"/>
-        </w:rPr>
-        <w:t>A feladatban a program bekéri</w:t>
-      </w:r>
-      <w:r>
-        <w:rPr>
-          <w:sz w:val="28"/>
-        </w:rPr>
-        <w:t xml:space="preserve">, </w:t>
-      </w:r>
-      <w:r>
-        <w:rPr>
-          <w:sz w:val="28"/>
-        </w:rPr>
-        <w:t>hogy a hét</w:t>
-      </w:r>
-      <w:r>
-        <w:rPr>
-          <w:sz w:val="28"/>
-        </w:rPr>
-        <w:t xml:space="preserve"> napjain</w:t>
-      </w:r>
-      <w:r>
-        <w:rPr>
-          <w:sz w:val="28"/>
-        </w:rPr>
-        <w:t xml:space="preserve"> mennyi órát és </w:t>
-      </w:r>
-      <w:r>
-        <w:rPr>
-          <w:sz w:val="28"/>
-        </w:rPr>
-        <w:t xml:space="preserve">mennyi </w:t>
-      </w:r>
-      <w:r>
-        <w:rPr>
-          <w:sz w:val="28"/>
-        </w:rPr>
-        <w:t>percet</w:t>
-      </w:r>
-      <w:r>
-        <w:rPr>
-          <w:sz w:val="28"/>
-        </w:rPr>
-        <w:t xml:space="preserve"> edzett a felhasználó. Bekérés után átszámolja csak percekre (például 3 óra 40 perc = 220 perc), majd ezt kiírja. </w:t>
-      </w:r>
-    </w:p>
-    <w:p>
-      <w:pPr>
-        <w:spacing w:line="276" w:lineRule="auto"/>
-        <w:rPr>
-          <w:sz w:val="28"/>
-        </w:rPr>
-      </w:pPr>
-      <w:r>
-        <w:rPr>
-          <w:sz w:val="28"/>
-        </w:rPr>
-        <w:t>A program üzeneteinek megfogalmazásában kövesse az alábbi példát!</w:t>
-      </w:r>
-    </w:p>
-    <w:p>
-      <w:pPr>
-        <w:spacing w:line="276" w:lineRule="auto"/>
-        <w:rPr>
-          <w:sz w:val="28"/>
-        </w:rPr>
-      </w:pPr>
-      <w:r>
-        <w:rPr>
-          <w:sz w:val="28"/>
-        </w:rPr>
-        <w:t>A program alapja az edzesid</w:t>
-      </w:r>
-      <w:r>
-        <w:rPr>
-          <w:sz w:val="28"/>
-        </w:rPr>
-        <w:t>o.py és a percek.py fájl</w:t>
-      </w:r>
-      <w:r>
-        <w:rPr>
-          <w:sz w:val="28"/>
-        </w:rPr>
-        <w:t xml:space="preserve">. </w:t>
-      </w:r>
-      <w:r>
-        <w:rPr>
           <w:sz w:val="28"/>
         </w:rPr>
         <w:t>Ezek</w:t>
@@ -556,6 +532,7 @@
       </w:pPr>
       <w:r>
         <w:rPr>
+          <w:noProof/>
           <w:sz w:val="28"/>
         </w:rPr>
         <w:drawing>
@@ -614,17 +591,365 @@
     </w:p>
     <w:p>
       <w:pPr>
-        <w:spacing w:line="276" w:lineRule="auto"/>
-        <w:rPr>
-          <w:sz w:val="28"/>
-        </w:rPr>
-      </w:pPr>
+        <w:pStyle w:val="Listaszerbekezds"/>
+        <w:numPr>
+          <w:ilvl w:val="0"/>
+          <w:numId w:val="9"/>
+        </w:numPr>
+        <w:spacing w:line="276" w:lineRule="auto"/>
+        <w:rPr>
+          <w:sz w:val="24"/>
+        </w:rPr>
+      </w:pPr>
+      <w:r>
+        <w:rPr>
+          <w:sz w:val="24"/>
+        </w:rPr>
+        <w:t>A program hibaüzenet nélkül lefut</w:t>
+      </w:r>
+    </w:p>
+    <w:p>
+      <w:pPr>
+        <w:pStyle w:val="Listaszerbekezds"/>
+        <w:numPr>
+          <w:ilvl w:val="0"/>
+          <w:numId w:val="9"/>
+        </w:numPr>
+        <w:spacing w:line="276" w:lineRule="auto"/>
+        <w:rPr>
+          <w:sz w:val="24"/>
+        </w:rPr>
+      </w:pPr>
+      <w:r>
+        <w:rPr>
+          <w:sz w:val="24"/>
+        </w:rPr>
+        <w:t>Bekéri mind a 7 nap óra mennyiségét</w:t>
+      </w:r>
+    </w:p>
+    <w:p>
+      <w:pPr>
+        <w:pStyle w:val="Listaszerbekezds"/>
+        <w:numPr>
+          <w:ilvl w:val="0"/>
+          <w:numId w:val="9"/>
+        </w:numPr>
+        <w:spacing w:line="276" w:lineRule="auto"/>
+        <w:rPr>
+          <w:sz w:val="24"/>
+        </w:rPr>
+      </w:pPr>
+      <w:r>
+        <w:rPr>
+          <w:sz w:val="24"/>
+        </w:rPr>
+        <w:t xml:space="preserve">Bekéri mind a 7 nap </w:t>
+      </w:r>
+      <w:r>
+        <w:rPr>
+          <w:sz w:val="24"/>
+        </w:rPr>
+        <w:t>perc</w:t>
+      </w:r>
+      <w:r>
+        <w:rPr>
+          <w:sz w:val="24"/>
+        </w:rPr>
+        <w:t xml:space="preserve"> mennyiségét</w:t>
+      </w:r>
+      <w:r>
+        <w:rPr>
+          <w:sz w:val="24"/>
+        </w:rPr>
+        <w:t xml:space="preserve">  </w:t>
+      </w:r>
+    </w:p>
+    <w:p>
+      <w:pPr>
+        <w:pStyle w:val="Listaszerbekezds"/>
+        <w:numPr>
+          <w:ilvl w:val="0"/>
+          <w:numId w:val="9"/>
+        </w:numPr>
+        <w:spacing w:line="276" w:lineRule="auto"/>
+        <w:rPr>
+          <w:sz w:val="24"/>
+        </w:rPr>
+      </w:pPr>
+      <w:r>
+        <w:rPr>
+          <w:sz w:val="24"/>
+        </w:rPr>
+        <w:t>A bekért számot szám típusúvá teszi</w:t>
+      </w:r>
+    </w:p>
+    <w:p>
+      <w:pPr>
+        <w:pStyle w:val="Listaszerbekezds"/>
+        <w:numPr>
+          <w:ilvl w:val="0"/>
+          <w:numId w:val="9"/>
+        </w:numPr>
+        <w:spacing w:line="276" w:lineRule="auto"/>
+        <w:rPr>
+          <w:sz w:val="24"/>
+        </w:rPr>
+      </w:pPr>
+      <w:r>
+        <w:rPr>
+          <w:sz w:val="24"/>
+        </w:rPr>
+        <w:t>Egy óra adatról helyesen állapítja meg hány percet jelent</w:t>
+      </w:r>
+      <w:r>
+        <w:rPr>
+          <w:sz w:val="24"/>
+        </w:rPr>
+        <w:t xml:space="preserve">  </w:t>
+      </w:r>
+    </w:p>
+    <w:p>
+      <w:pPr>
+        <w:pStyle w:val="Listaszerbekezds"/>
+        <w:numPr>
+          <w:ilvl w:val="0"/>
+          <w:numId w:val="9"/>
+        </w:numPr>
+        <w:spacing w:line="276" w:lineRule="auto"/>
+        <w:rPr>
+          <w:sz w:val="24"/>
+        </w:rPr>
+      </w:pPr>
+      <w:r>
+        <w:rPr>
+          <w:sz w:val="24"/>
+        </w:rPr>
+        <w:t>A függvény összeadását helyesen egészíti ki</w:t>
+      </w:r>
+      <w:r>
+        <w:rPr>
+          <w:sz w:val="24"/>
+        </w:rPr>
+        <w:t xml:space="preserve">  </w:t>
+      </w:r>
+    </w:p>
+    <w:p>
+      <w:pPr>
+        <w:pStyle w:val="Listaszerbekezds"/>
+        <w:numPr>
+          <w:ilvl w:val="0"/>
+          <w:numId w:val="9"/>
+        </w:numPr>
+        <w:spacing w:line="276" w:lineRule="auto"/>
+        <w:rPr>
+          <w:sz w:val="24"/>
+        </w:rPr>
+      </w:pPr>
+      <w:r>
+        <w:rPr>
+          <w:sz w:val="24"/>
+        </w:rPr>
+        <w:t>A függvény paramétereit helyesen kit</w:t>
+      </w:r>
+      <w:r>
+        <w:rPr>
+          <w:sz w:val="24"/>
+        </w:rPr>
+        <w:t>ö</w:t>
+      </w:r>
+      <w:r>
+        <w:rPr>
+          <w:sz w:val="24"/>
+        </w:rPr>
+        <w:t>lti</w:t>
+      </w:r>
+      <w:r>
+        <w:rPr>
+          <w:sz w:val="24"/>
+        </w:rPr>
+        <w:t>.</w:t>
+      </w:r>
+      <w:r>
+        <w:rPr>
+          <w:sz w:val="24"/>
+        </w:rPr>
+        <w:t xml:space="preserve"> </w:t>
+      </w:r>
+    </w:p>
+    <w:p>
+      <w:pPr>
+        <w:pStyle w:val="Listaszerbekezds"/>
+        <w:numPr>
+          <w:ilvl w:val="0"/>
+          <w:numId w:val="9"/>
+        </w:numPr>
+        <w:spacing w:line="276" w:lineRule="auto"/>
+        <w:rPr>
+          <w:sz w:val="24"/>
+        </w:rPr>
+      </w:pPr>
+      <w:r>
+        <w:rPr>
+          <w:sz w:val="24"/>
+        </w:rPr>
+        <w:t>Ciklust szervez és a lista használatával a helyes sorrendben jeleníti meg a napokat, kéri be az adatokat</w:t>
+      </w:r>
+    </w:p>
+    <w:p>
+      <w:pPr>
+        <w:pStyle w:val="Listaszerbekezds"/>
+        <w:numPr>
+          <w:ilvl w:val="0"/>
+          <w:numId w:val="9"/>
+        </w:numPr>
+        <w:spacing w:line="276" w:lineRule="auto"/>
+        <w:rPr>
+          <w:sz w:val="24"/>
+        </w:rPr>
+      </w:pPr>
+      <w:r>
+        <w:rPr>
+          <w:sz w:val="24"/>
+        </w:rPr>
+        <w:t>Felhasználja a függvényt a számításra</w:t>
+      </w:r>
+      <w:r>
+        <w:rPr>
+          <w:sz w:val="24"/>
+        </w:rPr>
+        <w:t xml:space="preserve">  </w:t>
+      </w:r>
+    </w:p>
+    <w:p>
+      <w:pPr>
+        <w:pStyle w:val="Listaszerbekezds"/>
+        <w:numPr>
+          <w:ilvl w:val="0"/>
+          <w:numId w:val="9"/>
+        </w:numPr>
+        <w:spacing w:line="276" w:lineRule="auto"/>
+        <w:rPr>
+          <w:sz w:val="24"/>
+        </w:rPr>
+      </w:pPr>
+      <w:r>
+        <w:rPr>
+          <w:sz w:val="24"/>
+        </w:rPr>
+        <w:t>Helyesen meghívja a függvényt</w:t>
+      </w:r>
+      <w:r>
+        <w:rPr>
+          <w:sz w:val="24"/>
+        </w:rPr>
+        <w:t xml:space="preserve">  </w:t>
+      </w:r>
+    </w:p>
+    <w:p>
+      <w:pPr>
+        <w:pStyle w:val="Listaszerbekezds"/>
+        <w:numPr>
+          <w:ilvl w:val="0"/>
+          <w:numId w:val="9"/>
+        </w:numPr>
+        <w:spacing w:line="276" w:lineRule="auto"/>
+        <w:rPr>
+          <w:sz w:val="24"/>
+        </w:rPr>
+      </w:pPr>
+      <w:r>
+        <w:rPr>
+          <w:sz w:val="24"/>
+        </w:rPr>
+        <w:t>A függvény visszatérési értéke alapján a fő program kiírja az összesen eltöltött időt</w:t>
+      </w:r>
+    </w:p>
+    <w:p>
+      <w:pPr>
+        <w:pStyle w:val="Listaszerbekezds"/>
+        <w:numPr>
+          <w:ilvl w:val="0"/>
+          <w:numId w:val="9"/>
+        </w:numPr>
+        <w:spacing w:line="276" w:lineRule="auto"/>
+        <w:rPr>
+          <w:sz w:val="24"/>
+        </w:rPr>
+      </w:pPr>
+      <w:r>
+        <w:rPr>
+          <w:sz w:val="24"/>
+        </w:rPr>
+        <w:t>A függvényhívás a ciklusba kerül</w:t>
+      </w:r>
+      <w:r>
+        <w:rPr>
+          <w:sz w:val="24"/>
+        </w:rPr>
+        <w:t xml:space="preserve">  </w:t>
+      </w:r>
+    </w:p>
+    <w:p>
+      <w:pPr>
+        <w:pStyle w:val="Listaszerbekezds"/>
+        <w:numPr>
+          <w:ilvl w:val="0"/>
+          <w:numId w:val="9"/>
+        </w:numPr>
+        <w:spacing w:line="276" w:lineRule="auto"/>
+        <w:rPr>
+          <w:sz w:val="24"/>
+        </w:rPr>
+      </w:pPr>
+      <w:r>
+        <w:rPr>
+          <w:sz w:val="24"/>
+        </w:rPr>
+        <w:t xml:space="preserve">A függvény </w:t>
+      </w:r>
+      <w:r>
+        <w:rPr>
+          <w:sz w:val="24"/>
+        </w:rPr>
+        <w:t>visszatérési értéket megadja</w:t>
+      </w:r>
+      <w:r>
+        <w:rPr>
+          <w:sz w:val="24"/>
+        </w:rPr>
+        <w:t xml:space="preserve"> </w:t>
+      </w:r>
       <w:bookmarkStart w:id="0" w:name="_GoBack"/>
       <w:bookmarkEnd w:id="0"/>
+      <w:r>
+        <w:rPr>
+          <w:sz w:val="24"/>
+        </w:rPr>
+        <w:t xml:space="preserve"> </w:t>
+      </w:r>
+    </w:p>
+    <w:p>
+      <w:pPr>
+        <w:pStyle w:val="Listaszerbekezds"/>
+        <w:numPr>
+          <w:ilvl w:val="0"/>
+          <w:numId w:val="9"/>
+        </w:numPr>
+        <w:spacing w:line="276" w:lineRule="auto"/>
+        <w:rPr>
+          <w:sz w:val="24"/>
+        </w:rPr>
+      </w:pPr>
+      <w:r>
+        <w:rPr>
+          <w:sz w:val="24"/>
+        </w:rPr>
+        <w:t xml:space="preserve">A kiírt üzenetek helyesek </w:t>
+      </w:r>
     </w:p>
     <w:sectPr>
       <w:pgSz w:w="11906" w:h="16838"/>
-      <w:pgMar w:top="1417" w:right="1417" w:bottom="1417" w:left="1417" w:header="708" w:footer="708" w:gutter="0"/>
+      <w:pgMar w:top="720" w:right="720" w:bottom="720" w:left="720" w:header="708" w:footer="708" w:gutter="0"/>
       <w:cols w:space="708"/>
       <w:docGrid w:linePitch="360"/>
     </w:sectPr>
@@ -1081,6 +1406,184 @@
     </w:lvl>
   </w:abstractNum>
   <w:abstractNum w:abstractNumId="5" w15:restartNumberingAfterBreak="0">
+    <w:nsid w:val="4176036C"/>
+    <w:multiLevelType w:val="hybridMultilevel"/>
+    <w:tmpl w:val="97484E28"/>
+    <w:lvl w:ilvl="0" w:tplc="040E000F">
+      <w:start w:val="1"/>
+      <w:numFmt w:val="decimal"/>
+      <w:lvlText w:val="%1."/>
+      <w:lvlJc w:val="left"/>
+      <w:pPr>
+        <w:ind w:left="720" w:hanging="360"/>
+      </w:pPr>
+      <w:rPr>
+        <w:rFonts w:hint="default"/>
+      </w:rPr>
+    </w:lvl>
+    <w:lvl w:ilvl="1" w:tplc="040E0019" w:tentative="1">
+      <w:start w:val="1"/>
+      <w:numFmt w:val="lowerLetter"/>
+      <w:lvlText w:val="%2."/>
+      <w:lvlJc w:val="left"/>
+      <w:pPr>
+        <w:ind w:left="1440" w:hanging="360"/>
+      </w:pPr>
+    </w:lvl>
+    <w:lvl w:ilvl="2" w:tplc="040E001B" w:tentative="1">
+      <w:start w:val="1"/>
+      <w:numFmt w:val="lowerRoman"/>
+      <w:lvlText w:val="%3."/>
+      <w:lvlJc w:val="right"/>
+      <w:pPr>
+        <w:ind w:left="2160" w:hanging="180"/>
+      </w:pPr>
+    </w:lvl>
+    <w:lvl w:ilvl="3" w:tplc="040E000F" w:tentative="1">
+      <w:start w:val="1"/>
+      <w:numFmt w:val="decimal"/>
+      <w:lvlText w:val="%4."/>
+      <w:lvlJc w:val="left"/>
+      <w:pPr>
+        <w:ind w:left="2880" w:hanging="360"/>
+      </w:pPr>
+    </w:lvl>
+    <w:lvl w:ilvl="4" w:tplc="040E0019" w:tentative="1">
+      <w:start w:val="1"/>
+      <w:numFmt w:val="lowerLetter"/>
+      <w:lvlText w:val="%5."/>
+      <w:lvlJc w:val="left"/>
+      <w:pPr>
+        <w:ind w:left="3600" w:hanging="360"/>
+      </w:pPr>
+    </w:lvl>
+    <w:lvl w:ilvl="5" w:tplc="040E001B" w:tentative="1">
+      <w:start w:val="1"/>
+      <w:numFmt w:val="lowerRoman"/>
+      <w:lvlText w:val="%6."/>
+      <w:lvlJc w:val="right"/>
+      <w:pPr>
+        <w:ind w:left="4320" w:hanging="180"/>
+      </w:pPr>
+    </w:lvl>
+    <w:lvl w:ilvl="6" w:tplc="040E000F" w:tentative="1">
+      <w:start w:val="1"/>
+      <w:numFmt w:val="decimal"/>
+      <w:lvlText w:val="%7."/>
+      <w:lvlJc w:val="left"/>
+      <w:pPr>
+        <w:ind w:left="5040" w:hanging="360"/>
+      </w:pPr>
+    </w:lvl>
+    <w:lvl w:ilvl="7" w:tplc="040E0019" w:tentative="1">
+      <w:start w:val="1"/>
+      <w:numFmt w:val="lowerLetter"/>
+      <w:lvlText w:val="%8."/>
+      <w:lvlJc w:val="left"/>
+      <w:pPr>
+        <w:ind w:left="5760" w:hanging="360"/>
+      </w:pPr>
+    </w:lvl>
+    <w:lvl w:ilvl="8" w:tplc="040E001B" w:tentative="1">
+      <w:start w:val="1"/>
+      <w:numFmt w:val="lowerRoman"/>
+      <w:lvlText w:val="%9."/>
+      <w:lvlJc w:val="right"/>
+      <w:pPr>
+        <w:ind w:left="6480" w:hanging="180"/>
+      </w:pPr>
+    </w:lvl>
+  </w:abstractNum>
+  <w:abstractNum w:abstractNumId="6" w15:restartNumberingAfterBreak="0">
+    <w:nsid w:val="55200627"/>
+    <w:multiLevelType w:val="hybridMultilevel"/>
+    <w:tmpl w:val="C7129438"/>
+    <w:lvl w:ilvl="0" w:tplc="040E000F">
+      <w:start w:val="1"/>
+      <w:numFmt w:val="decimal"/>
+      <w:lvlText w:val="%1."/>
+      <w:lvlJc w:val="left"/>
+      <w:pPr>
+        <w:ind w:left="720" w:hanging="360"/>
+      </w:pPr>
+      <w:rPr>
+        <w:rFonts w:hint="default"/>
+      </w:rPr>
+    </w:lvl>
+    <w:lvl w:ilvl="1" w:tplc="040E0019" w:tentative="1">
+      <w:start w:val="1"/>
+      <w:numFmt w:val="lowerLetter"/>
+      <w:lvlText w:val="%2."/>
+      <w:lvlJc w:val="left"/>
+      <w:pPr>
+        <w:ind w:left="1440" w:hanging="360"/>
+      </w:pPr>
+    </w:lvl>
+    <w:lvl w:ilvl="2" w:tplc="040E001B" w:tentative="1">
+      <w:start w:val="1"/>
+      <w:numFmt w:val="lowerRoman"/>
+      <w:lvlText w:val="%3."/>
+      <w:lvlJc w:val="right"/>
+      <w:pPr>
+        <w:ind w:left="2160" w:hanging="180"/>
+      </w:pPr>
+    </w:lvl>
+    <w:lvl w:ilvl="3" w:tplc="040E000F" w:tentative="1">
+      <w:start w:val="1"/>
+      <w:numFmt w:val="decimal"/>
+      <w:lvlText w:val="%4."/>
+      <w:lvlJc w:val="left"/>
+      <w:pPr>
+        <w:ind w:left="2880" w:hanging="360"/>
+      </w:pPr>
+    </w:lvl>
+    <w:lvl w:ilvl="4" w:tplc="040E0019" w:tentative="1">
+      <w:start w:val="1"/>
+      <w:numFmt w:val="lowerLetter"/>
+      <w:lvlText w:val="%5."/>
+      <w:lvlJc w:val="left"/>
+      <w:pPr>
+        <w:ind w:left="3600" w:hanging="360"/>
+      </w:pPr>
+    </w:lvl>
+    <w:lvl w:ilvl="5" w:tplc="040E001B" w:tentative="1">
+      <w:start w:val="1"/>
+      <w:numFmt w:val="lowerRoman"/>
+      <w:lvlText w:val="%6."/>
+      <w:lvlJc w:val="right"/>
+      <w:pPr>
+        <w:ind w:left="4320" w:hanging="180"/>
+      </w:pPr>
+    </w:lvl>
+    <w:lvl w:ilvl="6" w:tplc="040E000F" w:tentative="1">
+      <w:start w:val="1"/>
+      <w:numFmt w:val="decimal"/>
+      <w:lvlText w:val="%7."/>
+      <w:lvlJc w:val="left"/>
+      <w:pPr>
+        <w:ind w:left="5040" w:hanging="360"/>
+      </w:pPr>
+    </w:lvl>
+    <w:lvl w:ilvl="7" w:tplc="040E0019" w:tentative="1">
+      <w:start w:val="1"/>
+      <w:numFmt w:val="lowerLetter"/>
+      <w:lvlText w:val="%8."/>
+      <w:lvlJc w:val="left"/>
+      <w:pPr>
+        <w:ind w:left="5760" w:hanging="360"/>
+      </w:pPr>
+    </w:lvl>
+    <w:lvl w:ilvl="8" w:tplc="040E001B" w:tentative="1">
+      <w:start w:val="1"/>
+      <w:numFmt w:val="lowerRoman"/>
+      <w:lvlText w:val="%9."/>
+      <w:lvlJc w:val="right"/>
+      <w:pPr>
+        <w:ind w:left="6480" w:hanging="180"/>
+      </w:pPr>
+    </w:lvl>
+  </w:abstractNum>
+  <w:abstractNum w:abstractNumId="7" w15:restartNumberingAfterBreak="0">
     <w:nsid w:val="5DB357A9"/>
     <w:multiLevelType w:val="hybridMultilevel"/>
     <w:tmpl w:val="F7BA225A"/>
@@ -1169,7 +1672,7 @@
       </w:pPr>
     </w:lvl>
   </w:abstractNum>
-  <w:abstractNum w:abstractNumId="6" w15:restartNumberingAfterBreak="0">
+  <w:abstractNum w:abstractNumId="8" w15:restartNumberingAfterBreak="0">
     <w:nsid w:val="62180D0F"/>
     <w:multiLevelType w:val="hybridMultilevel"/>
     <w:tmpl w:val="4C6C57F4"/>
@@ -1268,16 +1771,22 @@
     <w:abstractNumId w:val="0"/>
   </w:num>
   <w:num w:numId="4">
-    <w:abstractNumId w:val="5"/>
+    <w:abstractNumId w:val="7"/>
   </w:num>
   <w:num w:numId="5">
     <w:abstractNumId w:val="2"/>
   </w:num>
   <w:num w:numId="6">
-    <w:abstractNumId w:val="6"/>
+    <w:abstractNumId w:val="8"/>
   </w:num>
   <w:num w:numId="7">
     <w:abstractNumId w:val="3"/>
+  </w:num>
+  <w:num w:numId="8">
+    <w:abstractNumId w:val="6"/>
+  </w:num>
+  <w:num w:numId="9">
+    <w:abstractNumId w:val="5"/>
   </w:num>
 </w:numbering>
 </file>
@@ -2021,7 +2530,7 @@
 </file>
 
 <file path=customXml/itemProps1.xml><?xml version="1.0" encoding="utf-8"?>
-<ds:datastoreItem xmlns:ds="http://schemas.openxmlformats.org/officeDocument/2006/customXml" ds:itemID="{AA841599-0AEB-442A-9C58-76149DB084A0}">
+<ds:datastoreItem xmlns:ds="http://schemas.openxmlformats.org/officeDocument/2006/customXml" ds:itemID="{BEFB0B90-A2EA-49D0-B61A-97C76B4225D3}">
   <ds:schemaRefs>
     <ds:schemaRef ds:uri="http://schemas.openxmlformats.org/officeDocument/2006/bibliography"/>
   </ds:schemaRefs>

--- a/Dávid-python/feladat/Feladatsor.docx
+++ b/Dávid-python/feladat/Feladatsor.docx
@@ -917,15 +917,7 @@
         <w:rPr>
           <w:sz w:val="24"/>
         </w:rPr>
-        <w:t xml:space="preserve"> </w:t>
-      </w:r>
-      <w:bookmarkStart w:id="0" w:name="_GoBack"/>
-      <w:bookmarkEnd w:id="0"/>
-      <w:r>
-        <w:rPr>
-          <w:sz w:val="24"/>
-        </w:rPr>
-        <w:t xml:space="preserve"> </w:t>
+        <w:t xml:space="preserve">  </w:t>
       </w:r>
     </w:p>
     <w:p>
@@ -946,6 +938,40 @@
         </w:rPr>
         <w:t xml:space="preserve">A kiírt üzenetek helyesek </w:t>
       </w:r>
+    </w:p>
+    <w:p>
+      <w:pPr>
+        <w:ind w:left="360"/>
+        <w:rPr>
+          <w:sz w:val="36"/>
+          <w:u w:val="single"/>
+        </w:rPr>
+      </w:pPr>
+      <w:r>
+        <w:rPr>
+          <w:sz w:val="36"/>
+          <w:u w:val="single"/>
+        </w:rPr>
+        <w:lastRenderedPageBreak/>
+        <w:t>3</w:t>
+      </w:r>
+      <w:bookmarkStart w:id="0" w:name="_GoBack"/>
+      <w:bookmarkEnd w:id="0"/>
+      <w:r>
+        <w:rPr>
+          <w:sz w:val="36"/>
+          <w:u w:val="single"/>
+        </w:rPr>
+        <w:t>. Feladat</w:t>
+      </w:r>
+    </w:p>
+    <w:p>
+      <w:pPr>
+        <w:spacing w:line="276" w:lineRule="auto"/>
+        <w:rPr>
+          <w:sz w:val="24"/>
+        </w:rPr>
+      </w:pPr>
     </w:p>
     <w:sectPr>
       <w:pgSz w:w="11906" w:h="16838"/>
@@ -2530,7 +2556,7 @@
 </file>
 
 <file path=customXml/itemProps1.xml><?xml version="1.0" encoding="utf-8"?>
-<ds:datastoreItem xmlns:ds="http://schemas.openxmlformats.org/officeDocument/2006/customXml" ds:itemID="{BEFB0B90-A2EA-49D0-B61A-97C76B4225D3}">
+<ds:datastoreItem xmlns:ds="http://schemas.openxmlformats.org/officeDocument/2006/customXml" ds:itemID="{F62D5BAD-5C8D-4C65-8474-4ABEC22AB5DE}">
   <ds:schemaRefs>
     <ds:schemaRef ds:uri="http://schemas.openxmlformats.org/officeDocument/2006/bibliography"/>
   </ds:schemaRefs>
